--- a/documentation/M6_Testing_And_Code_Review.docx
+++ b/documentation/M6_Testing_And_Code_Review.docx
@@ -687,6 +687,61 @@
                 <w:rtl w:val="0"/>
               </w:rPr>
               <w:t xml:space="preserve">Updated backend test logs</w:t>
+            </w:r>
+          </w:p>
+        </w:tc>
+      </w:tr>
+      <w:tr>
+        <w:trPr>
+          <w:cantSplit w:val="0"/>
+          <w:tblHeader w:val="0"/>
+        </w:trPr>
+        <w:tc>
+          <w:tcPr>
+            <w:shd w:fill="auto" w:val="clear"/>
+            <w:tcMar>
+              <w:top w:w="100.0" w:type="dxa"/>
+              <w:left w:w="100.0" w:type="dxa"/>
+              <w:bottom w:w="100.0" w:type="dxa"/>
+              <w:right w:w="100.0" w:type="dxa"/>
+            </w:tcMar>
+            <w:vAlign w:val="top"/>
+          </w:tcPr>
+          <w:p>
+            <w:pPr>
+              <w:widowControl w:val="0"/>
+              <w:spacing w:line="240" w:lineRule="auto"/>
+              <w:rPr/>
+            </w:pPr>
+            <w:r>
+              <w:rPr>
+                <w:rtl w:val="0"/>
+              </w:rPr>
+              <w:t xml:space="preserve">2025/4/04</w:t>
+            </w:r>
+          </w:p>
+        </w:tc>
+        <w:tc>
+          <w:tcPr>
+            <w:shd w:fill="auto" w:val="clear"/>
+            <w:tcMar>
+              <w:top w:w="100.0" w:type="dxa"/>
+              <w:left w:w="100.0" w:type="dxa"/>
+              <w:bottom w:w="100.0" w:type="dxa"/>
+              <w:right w:w="100.0" w:type="dxa"/>
+            </w:tcMar>
+            <w:vAlign w:val="top"/>
+          </w:tcPr>
+          <w:p>
+            <w:pPr>
+              <w:ind w:left="0" w:firstLine="0"/>
+              <w:rPr/>
+            </w:pPr>
+            <w:r>
+              <w:rPr>
+                <w:rtl w:val="0"/>
+              </w:rPr>
+              <w:t xml:space="preserve">Updated Codacy results</w:t>
             </w:r>
           </w:p>
         </w:tc>
@@ -2431,12 +2486,12 @@
           <wp:inline distB="114300" distT="114300" distL="114300" distR="114300">
             <wp:extent cx="5943600" cy="3429000"/>
             <wp:effectExtent b="0" l="0" r="0" t="0"/>
-            <wp:docPr id="13" name="image1.png"/>
+            <wp:docPr id="13" name="image9.png"/>
             <a:graphic>
               <a:graphicData uri="http://schemas.openxmlformats.org/drawingml/2006/picture">
                 <pic:pic>
                   <pic:nvPicPr>
-                    <pic:cNvPr id="0" name="image1.png"/>
+                    <pic:cNvPr id="0" name="image9.png"/>
                     <pic:cNvPicPr preferRelativeResize="0"/>
                   </pic:nvPicPr>
                   <pic:blipFill>
@@ -2510,12 +2565,12 @@
           <wp:inline distB="114300" distT="114300" distL="114300" distR="114300">
             <wp:extent cx="5943600" cy="3390900"/>
             <wp:effectExtent b="0" l="0" r="0" t="0"/>
-            <wp:docPr id="4" name="image11.png"/>
+            <wp:docPr id="4" name="image8.png"/>
             <a:graphic>
               <a:graphicData uri="http://schemas.openxmlformats.org/drawingml/2006/picture">
                 <pic:pic>
                   <pic:nvPicPr>
-                    <pic:cNvPr id="0" name="image11.png"/>
+                    <pic:cNvPr id="0" name="image8.png"/>
                     <pic:cNvPicPr preferRelativeResize="0"/>
                   </pic:nvPicPr>
                   <pic:blipFill>
@@ -2745,12 +2800,12 @@
           <wp:inline distB="114300" distT="114300" distL="114300" distR="114300">
             <wp:extent cx="5943600" cy="3340100"/>
             <wp:effectExtent b="0" l="0" r="0" t="0"/>
-            <wp:docPr id="11" name="image6.png"/>
+            <wp:docPr id="11" name="image11.png"/>
             <a:graphic>
               <a:graphicData uri="http://schemas.openxmlformats.org/drawingml/2006/picture">
                 <pic:pic>
                   <pic:nvPicPr>
-                    <pic:cNvPr id="0" name="image6.png"/>
+                    <pic:cNvPr id="0" name="image11.png"/>
                     <pic:cNvPicPr preferRelativeResize="0"/>
                   </pic:nvPicPr>
                   <pic:blipFill>
@@ -3647,12 +3702,12 @@
           <wp:inline distB="114300" distT="114300" distL="114300" distR="114300">
             <wp:extent cx="5943600" cy="1485900"/>
             <wp:effectExtent b="0" l="0" r="0" t="0"/>
-            <wp:docPr id="10" name="image5.png"/>
+            <wp:docPr id="10" name="image7.png"/>
             <a:graphic>
               <a:graphicData uri="http://schemas.openxmlformats.org/drawingml/2006/picture">
                 <pic:pic>
                   <pic:nvPicPr>
-                    <pic:cNvPr id="0" name="image5.png"/>
+                    <pic:cNvPr id="0" name="image7.png"/>
                     <pic:cNvPicPr preferRelativeResize="0"/>
                   </pic:nvPicPr>
                   <pic:blipFill>
@@ -4207,12 +4262,12 @@
           <wp:inline distB="114300" distT="114300" distL="114300" distR="114300">
             <wp:extent cx="5943600" cy="1143000"/>
             <wp:effectExtent b="0" l="0" r="0" t="0"/>
-            <wp:docPr id="9" name="image3.png"/>
+            <wp:docPr id="9" name="image5.png"/>
             <a:graphic>
               <a:graphicData uri="http://schemas.openxmlformats.org/drawingml/2006/picture">
                 <pic:pic>
                   <pic:nvPicPr>
-                    <pic:cNvPr id="0" name="image3.png"/>
+                    <pic:cNvPr id="0" name="image5.png"/>
                     <pic:cNvPicPr preferRelativeResize="0"/>
                   </pic:nvPicPr>
                   <pic:blipFill>
@@ -4620,12 +4675,12 @@
           <wp:inline distB="114300" distT="114300" distL="114300" distR="114300">
             <wp:extent cx="5943600" cy="952500"/>
             <wp:effectExtent b="0" l="0" r="0" t="0"/>
-            <wp:docPr id="6" name="image9.png"/>
+            <wp:docPr id="6" name="image12.png"/>
             <a:graphic>
               <a:graphicData uri="http://schemas.openxmlformats.org/drawingml/2006/picture">
                 <pic:pic>
                   <pic:nvPicPr>
-                    <pic:cNvPr id="0" name="image9.png"/>
+                    <pic:cNvPr id="0" name="image12.png"/>
                     <pic:cNvPicPr preferRelativeResize="0"/>
                   </pic:nvPicPr>
                   <pic:blipFill>
@@ -4667,12 +4722,12 @@
           <wp:inline distB="114300" distT="114300" distL="114300" distR="114300">
             <wp:extent cx="5943600" cy="939800"/>
             <wp:effectExtent b="0" l="0" r="0" t="0"/>
-            <wp:docPr id="7" name="image2.png"/>
+            <wp:docPr id="7" name="image1.png"/>
             <a:graphic>
               <a:graphicData uri="http://schemas.openxmlformats.org/drawingml/2006/picture">
                 <pic:pic>
                   <pic:nvPicPr>
-                    <pic:cNvPr id="0" name="image2.png"/>
+                    <pic:cNvPr id="0" name="image1.png"/>
                     <pic:cNvPicPr preferRelativeResize="0"/>
                   </pic:nvPicPr>
                   <pic:blipFill>
@@ -5052,12 +5107,12 @@
           <wp:inline distB="114300" distT="114300" distL="114300" distR="114300">
             <wp:extent cx="5943600" cy="939800"/>
             <wp:effectExtent b="0" l="0" r="0" t="0"/>
-            <wp:docPr id="1" name="image7.png"/>
+            <wp:docPr id="1" name="image2.png"/>
             <a:graphic>
               <a:graphicData uri="http://schemas.openxmlformats.org/drawingml/2006/picture">
                 <pic:pic>
                   <pic:nvPicPr>
-                    <pic:cNvPr id="0" name="image7.png"/>
+                    <pic:cNvPr id="0" name="image2.png"/>
                     <pic:cNvPicPr preferRelativeResize="0"/>
                   </pic:nvPicPr>
                   <pic:blipFill>
@@ -6018,12 +6073,12 @@
           <wp:inline distB="114300" distT="114300" distL="114300" distR="114300">
             <wp:extent cx="5943600" cy="1143000"/>
             <wp:effectExtent b="0" l="0" r="0" t="0"/>
-            <wp:docPr id="2" name="image4.png"/>
+            <wp:docPr id="2" name="image10.png"/>
             <a:graphic>
               <a:graphicData uri="http://schemas.openxmlformats.org/drawingml/2006/picture">
                 <pic:pic>
                   <pic:nvPicPr>
-                    <pic:cNvPr id="0" name="image4.png"/>
+                    <pic:cNvPr id="0" name="image10.png"/>
                     <pic:cNvPicPr preferRelativeResize="0"/>
                   </pic:nvPicPr>
                   <pic:blipFill>
@@ -7183,12 +7238,12 @@
           <wp:inline distB="114300" distT="114300" distL="114300" distR="114300">
             <wp:extent cx="5943600" cy="1054100"/>
             <wp:effectExtent b="0" l="0" r="0" t="0"/>
-            <wp:docPr id="8" name="image12.png"/>
+            <wp:docPr id="8" name="image3.png"/>
             <a:graphic>
               <a:graphicData uri="http://schemas.openxmlformats.org/drawingml/2006/picture">
                 <pic:pic>
                   <pic:nvPicPr>
-                    <pic:cNvPr id="0" name="image12.png"/>
+                    <pic:cNvPr id="0" name="image3.png"/>
                     <pic:cNvPicPr preferRelativeResize="0"/>
                   </pic:nvPicPr>
                   <pic:blipFill>
@@ -9146,12 +9201,12 @@
           <wp:inline distB="114300" distT="114300" distL="114300" distR="114300">
             <wp:extent cx="5943600" cy="3860800"/>
             <wp:effectExtent b="0" l="0" r="0" t="0"/>
-            <wp:docPr id="12" name="image8.png"/>
+            <wp:docPr id="12" name="image13.png"/>
             <a:graphic>
               <a:graphicData uri="http://schemas.openxmlformats.org/drawingml/2006/picture">
                 <pic:pic>
                   <pic:nvPicPr>
-                    <pic:cNvPr id="0" name="image8.png"/>
+                    <pic:cNvPr id="0" name="image13.png"/>
                     <pic:cNvPicPr preferRelativeResize="0"/>
                   </pic:nvPicPr>
                   <pic:blipFill>
@@ -9291,12 +9346,12 @@
           <wp:inline distB="114300" distT="114300" distL="114300" distR="114300">
             <wp:extent cx="5943600" cy="2946400"/>
             <wp:effectExtent b="0" l="0" r="0" t="0"/>
-            <wp:docPr id="3" name="image10.png"/>
+            <wp:docPr id="3" name="image4.png"/>
             <a:graphic>
               <a:graphicData uri="http://schemas.openxmlformats.org/drawingml/2006/picture">
                 <pic:pic>
                   <pic:nvPicPr>
-                    <pic:cNvPr id="0" name="image10.png"/>
+                    <pic:cNvPr id="0" name="image4.png"/>
                     <pic:cNvPicPr preferRelativeResize="0"/>
                   </pic:nvPicPr>
                   <pic:blipFill>
@@ -9365,12 +9420,12 @@
           <wp:inline distB="114300" distT="114300" distL="114300" distR="114300">
             <wp:extent cx="5943600" cy="2692400"/>
             <wp:effectExtent b="0" l="0" r="0" t="0"/>
-            <wp:docPr id="5" name="image13.png"/>
+            <wp:docPr id="5" name="image6.png"/>
             <a:graphic>
               <a:graphicData uri="http://schemas.openxmlformats.org/drawingml/2006/picture">
                 <pic:pic>
                   <pic:nvPicPr>
-                    <pic:cNvPr id="0" name="image13.png"/>
+                    <pic:cNvPr id="0" name="image6.png"/>
                     <pic:cNvPicPr preferRelativeResize="0"/>
                   </pic:nvPicPr>
                   <pic:blipFill>
